--- a/Laborationsuppgifter/Dokument/Konfigurera VPN-anslutning (vpn200.lnu.se).docx
+++ b/Laborationsuppgifter/Dokument/Konfigurera VPN-anslutning (vpn200.lnu.se).docx
@@ -38,7 +38,7 @@
                 <w:sz w:val="44"/>
                 <w:szCs w:val="44"/>
               </w:rPr>
-              <w:t>Anvisning</w:t>
+              <w:t>Guide</w:t>
             </w:r>
           </w:p>
         </w:tc>
@@ -3667,10 +3667,84 @@
               <w:rPr>
                 <w:noProof/>
               </w:rPr>
+              <mc:AlternateContent>
+                <mc:Choice Requires="wps">
+                  <w:drawing>
+                    <wp:anchor distT="0" distB="0" distL="114300" distR="114300" simplePos="0" relativeHeight="251659264" behindDoc="0" locked="0" layoutInCell="1" allowOverlap="1">
+                      <wp:simplePos x="0" y="0"/>
+                      <wp:positionH relativeFrom="column">
+                        <wp:posOffset>2374577</wp:posOffset>
+                      </wp:positionH>
+                      <wp:positionV relativeFrom="paragraph">
+                        <wp:posOffset>753110</wp:posOffset>
+                      </wp:positionV>
+                      <wp:extent cx="103517" cy="198408"/>
+                      <wp:effectExtent l="0" t="0" r="0" b="0"/>
+                      <wp:wrapNone/>
+                      <wp:docPr id="1" name="Rektangel 1"/>
+                      <wp:cNvGraphicFramePr/>
+                      <a:graphic xmlns:a="http://schemas.openxmlformats.org/drawingml/2006/main">
+                        <a:graphicData uri="http://schemas.microsoft.com/office/word/2010/wordprocessingShape">
+                          <wps:wsp>
+                            <wps:cNvSpPr/>
+                            <wps:spPr>
+                              <a:xfrm>
+                                <a:off x="0" y="0"/>
+                                <a:ext cx="103517" cy="198408"/>
+                              </a:xfrm>
+                              <a:prstGeom prst="rect">
+                                <a:avLst/>
+                              </a:prstGeom>
+                              <a:solidFill>
+                                <a:schemeClr val="bg1"/>
+                              </a:solidFill>
+                              <a:ln>
+                                <a:noFill/>
+                              </a:ln>
+                            </wps:spPr>
+                            <wps:style>
+                              <a:lnRef idx="2">
+                                <a:schemeClr val="accent1">
+                                  <a:shade val="50000"/>
+                                </a:schemeClr>
+                              </a:lnRef>
+                              <a:fillRef idx="1">
+                                <a:schemeClr val="accent1"/>
+                              </a:fillRef>
+                              <a:effectRef idx="0">
+                                <a:schemeClr val="accent1"/>
+                              </a:effectRef>
+                              <a:fontRef idx="minor">
+                                <a:schemeClr val="lt1"/>
+                              </a:fontRef>
+                            </wps:style>
+                            <wps:bodyPr rot="0" spcFirstLastPara="0" vertOverflow="overflow" horzOverflow="overflow" vert="horz" wrap="square" lIns="91440" tIns="45720" rIns="91440" bIns="45720" numCol="1" spcCol="0" rtlCol="0" fromWordArt="0" anchor="ctr" anchorCtr="0" forceAA="0" compatLnSpc="1">
+                              <a:prstTxWarp prst="textNoShape">
+                                <a:avLst/>
+                              </a:prstTxWarp>
+                              <a:noAutofit/>
+                            </wps:bodyPr>
+                          </wps:wsp>
+                        </a:graphicData>
+                      </a:graphic>
+                    </wp:anchor>
+                  </w:drawing>
+                </mc:Choice>
+                <mc:Fallback>
+                  <w:pict>
+                    <v:rect id="Rektangel 1" o:spid="_x0000_s1026" style="position:absolute;margin-left:186.95pt;margin-top:59.3pt;width:8.15pt;height:15.6pt;z-index:251659264;visibility:visible;mso-wrap-style:square;mso-wrap-distance-left:9pt;mso-wrap-distance-top:0;mso-wrap-distance-right:9pt;mso-wrap-distance-bottom:0;mso-position-horizontal:absolute;mso-position-horizontal-relative:text;mso-position-vertical:absolute;mso-position-vertical-relative:text;v-text-anchor:middle" o:gfxdata="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" fillcolor="white [3212]" stroked="f" strokeweight="2pt"/>
+                  </w:pict>
+                </mc:Fallback>
+              </mc:AlternateContent>
+            </w:r>
+            <w:r>
+              <w:rPr>
+                <w:noProof/>
+              </w:rPr>
               <w:drawing>
                 <wp:inline distT="0" distB="0" distL="0" distR="0">
                   <wp:extent cx="4186667" cy="3533333"/>
-                  <wp:effectExtent l="19050" t="0" r="4333" b="0"/>
+                  <wp:effectExtent l="0" t="0" r="4445" b="0"/>
                   <wp:docPr id="70" name="Bild 70" descr="C:\Users\mats\AppData\Local\Temp\SNAGHTMLc308803.PNG"/>
                   <wp:cNvGraphicFramePr>
                     <a:graphicFrameLocks xmlns:a="http://schemas.openxmlformats.org/drawingml/2006/main" noChangeAspect="1"/>
@@ -3715,6 +3789,8 @@
             </w:r>
           </w:p>
         </w:tc>
+        <w:bookmarkStart w:id="0" w:name="_GoBack"/>
+        <w:bookmarkEnd w:id="0"/>
       </w:tr>
       <w:tr>
         <w:trPr>
@@ -4824,8 +4900,6 @@
               </wp:inline>
             </w:drawing>
           </w:r>
-          <w:bookmarkStart w:id="0" w:name="_GoBack"/>
-          <w:bookmarkEnd w:id="0"/>
         </w:p>
       </w:tc>
       <w:tc>
@@ -9461,7 +9535,7 @@
 </file>
 
 <file path=customXml/itemProps1.xml><?xml version="1.0" encoding="utf-8"?>
-<ds:datastoreItem xmlns:ds="http://schemas.openxmlformats.org/officeDocument/2006/customXml" ds:itemID="{AFEFD2E0-4060-4E44-8446-FEEB81CD091A}">
+<ds:datastoreItem xmlns:ds="http://schemas.openxmlformats.org/officeDocument/2006/customXml" ds:itemID="{F151C6D0-7ACA-4BC9-8AD2-C12D3C36A1A5}">
   <ds:schemaRefs>
     <ds:schemaRef ds:uri="http://schemas.openxmlformats.org/officeDocument/2006/bibliography"/>
   </ds:schemaRefs>
